--- a/lab 2/report/Bondarenko_DA_2.docx
+++ b/lab 2/report/Bondarenko_DA_2.docx
@@ -1,6 +1,6 @@
 
 <file path=word/document.xml><?xml version="1.0" encoding="utf-8"?>
-<w:document xmlns:wpc="http://schemas.microsoft.com/office/word/2010/wordprocessingCanvas" xmlns:cx="http://schemas.microsoft.com/office/drawing/2014/chartex" xmlns:cx1="http://schemas.microsoft.com/office/drawing/2015/9/8/chartex" xmlns:cx2="http://schemas.microsoft.com/office/drawing/2015/10/21/chartex" xmlns:cx3="http://schemas.microsoft.com/office/drawing/2016/5/9/chartex" xmlns:cx4="http://schemas.microsoft.com/office/drawing/2016/5/10/chartex" xmlns:cx5="http://schemas.microsoft.com/office/drawing/2016/5/11/chartex" xmlns:cx6="http://schemas.microsoft.com/office/drawing/2016/5/12/chartex" xmlns:cx7="http://schemas.microsoft.com/office/drawing/2016/5/13/chartex" xmlns:cx8="http://schemas.microsoft.com/office/drawing/2016/5/14/chartex" xmlns:mc="http://schemas.openxmlformats.org/markup-compatibility/2006" xmlns:aink="http://schemas.microsoft.com/office/drawing/2016/ink" xmlns:am3d="http://schemas.microsoft.com/office/drawing/2017/model3d" xmlns:o="urn:schemas-microsoft-com:office:office" xmlns:oel="http://schemas.microsoft.com/office/2019/extlst" xmlns:r="http://schemas.openxmlformats.org/officeDocument/2006/relationships" xmlns:m="http://schemas.openxmlformats.org/officeDocument/2006/math" xmlns:v="urn:schemas-microsoft-com:vml" xmlns:wp14="http://schemas.microsoft.com/office/word/2010/wordprocessingDrawing" xmlns:wp="http://schemas.openxmlformats.org/drawingml/2006/wordprocessingDrawing" xmlns:w10="urn:schemas-microsoft-com:office:word" xmlns:w="http://schemas.openxmlformats.org/wordprocessingml/2006/main" xmlns:w14="http://schemas.microsoft.com/office/word/2010/wordml" xmlns:w15="http://schemas.microsoft.com/office/word/2012/wordml" xmlns:w16cex="http://schemas.microsoft.com/office/word/2018/wordml/cex" xmlns:w16cid="http://schemas.microsoft.com/office/word/2016/wordml/cid" xmlns:w16="http://schemas.microsoft.com/office/word/2018/wordml" xmlns:w16sdtdh="http://schemas.microsoft.com/office/word/2020/wordml/sdtdatahash" xmlns:w16se="http://schemas.microsoft.com/office/word/2015/wordml/symex" xmlns:wpg="http://schemas.microsoft.com/office/word/2010/wordprocessingGroup" xmlns:wpi="http://schemas.microsoft.com/office/word/2010/wordprocessingInk" xmlns:wne="http://schemas.microsoft.com/office/word/2006/wordml" xmlns:wps="http://schemas.microsoft.com/office/word/2010/wordprocessingShape" mc:Ignorable="w14 w15 w16se w16cid w16 w16cex w16sdtdh wp14">
+<w:document xmlns:wpc="http://schemas.microsoft.com/office/word/2010/wordprocessingCanvas" xmlns:cx="http://schemas.microsoft.com/office/drawing/2014/chartex" xmlns:cx1="http://schemas.microsoft.com/office/drawing/2015/9/8/chartex" xmlns:cx2="http://schemas.microsoft.com/office/drawing/2015/10/21/chartex" xmlns:cx3="http://schemas.microsoft.com/office/drawing/2016/5/9/chartex" xmlns:cx4="http://schemas.microsoft.com/office/drawing/2016/5/10/chartex" xmlns:cx5="http://schemas.microsoft.com/office/drawing/2016/5/11/chartex" xmlns:cx6="http://schemas.microsoft.com/office/drawing/2016/5/12/chartex" xmlns:cx7="http://schemas.microsoft.com/office/drawing/2016/5/13/chartex" xmlns:cx8="http://schemas.microsoft.com/office/drawing/2016/5/14/chartex" xmlns:mc="http://schemas.openxmlformats.org/markup-compatibility/2006" xmlns:aink="http://schemas.microsoft.com/office/drawing/2016/ink" xmlns:am3d="http://schemas.microsoft.com/office/drawing/2017/model3d" xmlns:o="urn:schemas-microsoft-com:office:office" xmlns:oel="http://schemas.microsoft.com/office/2019/extlst" xmlns:r="http://schemas.openxmlformats.org/officeDocument/2006/relationships" xmlns:m="http://schemas.openxmlformats.org/officeDocument/2006/math" xmlns:v="urn:schemas-microsoft-com:vml" xmlns:wp14="http://schemas.microsoft.com/office/word/2010/wordprocessingDrawing" xmlns:wp="http://schemas.openxmlformats.org/drawingml/2006/wordprocessingDrawing" xmlns:w10="urn:schemas-microsoft-com:office:word" xmlns:w="http://schemas.openxmlformats.org/wordprocessingml/2006/main" xmlns:w14="http://schemas.microsoft.com/office/word/2010/wordml" xmlns:w15="http://schemas.microsoft.com/office/word/2012/wordml" xmlns:w16cex="http://schemas.microsoft.com/office/word/2018/wordml/cex" xmlns:w16cid="http://schemas.microsoft.com/office/word/2016/wordml/cid" xmlns:w16="http://schemas.microsoft.com/office/word/2018/wordml" xmlns:w16du="http://schemas.microsoft.com/office/word/2023/wordml/word16du" xmlns:w16sdtdh="http://schemas.microsoft.com/office/word/2020/wordml/sdtdatahash" xmlns:w16se="http://schemas.microsoft.com/office/word/2015/wordml/symex" xmlns:wpg="http://schemas.microsoft.com/office/word/2010/wordprocessingGroup" xmlns:wpi="http://schemas.microsoft.com/office/word/2010/wordprocessingInk" xmlns:wne="http://schemas.microsoft.com/office/word/2006/wordml" xmlns:wps="http://schemas.microsoft.com/office/word/2010/wordprocessingShape" mc:Ignorable="w14 w15 w16se w16cid w16 w16cex w16sdtdh wp14">
   <w:body>
     <w:p>
       <w:pPr>
@@ -1310,7 +1310,6 @@
         <w:autoSpaceDE/>
         <w:autoSpaceDN/>
         <w:spacing w:line="360" w:lineRule="auto"/>
-        <w:ind w:left="1440" w:hanging="360"/>
         <w:textAlignment w:val="baseline"/>
         <w:rPr>
           <w:color w:val="000000"/>
@@ -1339,7 +1338,6 @@
         <w:autoSpaceDE/>
         <w:autoSpaceDN/>
         <w:spacing w:line="360" w:lineRule="auto"/>
-        <w:ind w:left="1440" w:hanging="360"/>
         <w:textAlignment w:val="baseline"/>
         <w:rPr>
           <w:color w:val="000000"/>
@@ -1368,7 +1366,6 @@
         <w:autoSpaceDE/>
         <w:autoSpaceDN/>
         <w:spacing w:line="360" w:lineRule="auto"/>
-        <w:ind w:left="1440" w:hanging="360"/>
         <w:textAlignment w:val="baseline"/>
         <w:rPr>
           <w:color w:val="000000"/>
@@ -1397,7 +1394,6 @@
         <w:autoSpaceDE/>
         <w:autoSpaceDN/>
         <w:spacing w:line="360" w:lineRule="auto"/>
-        <w:ind w:left="1440" w:hanging="360"/>
         <w:textAlignment w:val="baseline"/>
         <w:rPr>
           <w:color w:val="000000"/>
@@ -1526,6 +1522,7 @@
       </w:pPr>
       <w:r>
         <w:rPr>
+          <w:noProof/>
           <w:sz w:val="28"/>
           <w:szCs w:val="28"/>
           <w:lang w:val="en-US"/>
@@ -1665,6 +1662,7 @@
       </w:pPr>
       <w:r>
         <w:rPr>
+          <w:noProof/>
           <w:sz w:val="28"/>
           <w:szCs w:val="28"/>
           <w:lang w:val="uk-UA"/>
@@ -1767,6 +1765,7 @@
       </w:pPr>
       <w:r>
         <w:rPr>
+          <w:noProof/>
           <w:sz w:val="28"/>
           <w:szCs w:val="28"/>
           <w:lang w:val="uk-UA"/>
@@ -1889,6 +1888,7 @@
       </w:pPr>
       <w:r>
         <w:rPr>
+          <w:noProof/>
           <w:sz w:val="28"/>
           <w:szCs w:val="28"/>
           <w:lang w:val="uk-UA"/>
@@ -2000,6 +2000,7 @@
       </w:pPr>
       <w:r>
         <w:rPr>
+          <w:noProof/>
           <w:sz w:val="28"/>
           <w:szCs w:val="28"/>
           <w:lang w:val="uk-UA"/>
@@ -2043,16 +2044,6 @@
     </w:p>
     <w:p>
       <w:pPr>
-        <w:spacing w:line="360" w:lineRule="auto"/>
-        <w:rPr>
-          <w:sz w:val="28"/>
-          <w:szCs w:val="28"/>
-          <w:lang w:val="uk-UA"/>
-        </w:rPr>
-      </w:pPr>
-    </w:p>
-    <w:p>
-      <w:pPr>
         <w:pStyle w:val="Heading11"/>
         <w:spacing w:line="360" w:lineRule="auto"/>
         <w:jc w:val="center"/>
@@ -2068,6 +2059,7 @@
           <w:szCs w:val="32"/>
           <w:lang w:val="uk-UA"/>
         </w:rPr>
+        <w:lastRenderedPageBreak/>
         <w:t>Додаткові умови</w:t>
       </w:r>
     </w:p>
@@ -2142,6 +2134,7 @@
       </w:pPr>
       <w:r>
         <w:rPr>
+          <w:noProof/>
           <w:lang w:val="uk-UA"/>
         </w:rPr>
         <w:drawing>
@@ -2183,15 +2176,138 @@
     </w:p>
     <w:p>
       <w:pPr>
+        <w:pStyle w:val="Heading2"/>
+        <w:spacing w:line="360" w:lineRule="auto"/>
+        <w:jc w:val="center"/>
+        <w:rPr>
+          <w:rFonts w:ascii="Times New Roman" w:hAnsi="Times New Roman" w:cs="Times New Roman"/>
+          <w:b/>
+          <w:bCs/>
+          <w:color w:val="000000" w:themeColor="text1"/>
+          <w:lang w:val="uk-UA"/>
+        </w:rPr>
+      </w:pPr>
+      <w:r>
+        <w:rPr>
+          <w:lang w:val="uk-UA"/>
+        </w:rPr>
+        <w:br w:type="page"/>
+      </w:r>
+      <w:r>
+        <w:rPr>
+          <w:rFonts w:ascii="Times New Roman" w:hAnsi="Times New Roman" w:cs="Times New Roman"/>
+          <w:b/>
+          <w:bCs/>
+          <w:color w:val="000000" w:themeColor="text1"/>
+          <w:sz w:val="32"/>
+          <w:szCs w:val="32"/>
+          <w:lang w:val="uk-UA"/>
+        </w:rPr>
+        <w:lastRenderedPageBreak/>
+        <w:t>Додаткове завдання</w:t>
+      </w:r>
+    </w:p>
+    <w:p>
+      <w:pPr>
+        <w:spacing w:line="360" w:lineRule="auto"/>
+        <w:rPr>
+          <w:sz w:val="28"/>
+          <w:szCs w:val="28"/>
+          <w:lang w:val="en-US"/>
+        </w:rPr>
+      </w:pPr>
+      <w:r>
+        <w:rPr>
+          <w:sz w:val="28"/>
+          <w:szCs w:val="28"/>
+          <w:lang w:val="en-US"/>
+        </w:rPr>
+        <w:tab/>
+        <w:t xml:space="preserve"> </w:t>
+      </w:r>
+      <w:r>
+        <w:rPr>
+          <w:sz w:val="28"/>
+          <w:szCs w:val="28"/>
+          <w:lang w:val="uk-UA"/>
+        </w:rPr>
+        <w:t>Додаткове завдання передбачає візуалізацію даних на мапі, використовуючи різну насиченість кольорів для відображення середньої кількості відвідувачів на стадіонах кожної країни протягом певного періоду. Також має бути можливість взаємодії з картою: при наведенні на будь-яку країну показується середня кількість відвідувачів у саме у цій країні.</w:t>
+      </w:r>
+    </w:p>
+    <w:p>
+      <w:pPr>
+        <w:spacing w:line="360" w:lineRule="auto"/>
+        <w:jc w:val="center"/>
+        <w:rPr>
+          <w:sz w:val="28"/>
+          <w:szCs w:val="28"/>
+          <w:lang w:val="uk-UA"/>
+        </w:rPr>
+      </w:pPr>
+      <w:r>
+        <w:rPr>
+          <w:noProof/>
+        </w:rPr>
+        <w:drawing>
+          <wp:inline distT="0" distB="0" distL="0" distR="0" wp14:anchorId="39263B91" wp14:editId="6CFA0AB4">
+            <wp:extent cx="6570345" cy="3677285"/>
+            <wp:effectExtent l="0" t="0" r="0" b="0"/>
+            <wp:docPr id="1" name="Picture 1" descr="Map&#10;&#10;Description automatically generated"/>
+            <wp:cNvGraphicFramePr>
+              <a:graphicFrameLocks xmlns:a="http://schemas.openxmlformats.org/drawingml/2006/main" noChangeAspect="1"/>
+            </wp:cNvGraphicFramePr>
+            <a:graphic xmlns:a="http://schemas.openxmlformats.org/drawingml/2006/main">
+              <a:graphicData uri="http://schemas.openxmlformats.org/drawingml/2006/picture">
+                <pic:pic xmlns:pic="http://schemas.openxmlformats.org/drawingml/2006/picture">
+                  <pic:nvPicPr>
+                    <pic:cNvPr id="1" name="Picture 1" descr="Map&#10;&#10;Description automatically generated"/>
+                    <pic:cNvPicPr/>
+                  </pic:nvPicPr>
+                  <pic:blipFill>
+                    <a:blip r:embed="rId14"/>
+                    <a:stretch>
+                      <a:fillRect/>
+                    </a:stretch>
+                  </pic:blipFill>
+                  <pic:spPr>
+                    <a:xfrm>
+                      <a:off x="0" y="0"/>
+                      <a:ext cx="6570345" cy="3677285"/>
+                    </a:xfrm>
+                    <a:prstGeom prst="rect">
+                      <a:avLst/>
+                    </a:prstGeom>
+                  </pic:spPr>
+                </pic:pic>
+              </a:graphicData>
+            </a:graphic>
+          </wp:inline>
+        </w:drawing>
+      </w:r>
+    </w:p>
+    <w:p>
+      <w:pPr>
+        <w:spacing w:line="360" w:lineRule="auto"/>
         <w:rPr>
           <w:sz w:val="24"/>
           <w:szCs w:val="24"/>
           <w:lang w:val="uk-UA"/>
         </w:rPr>
       </w:pPr>
-      <w:r>
-        <w:rPr>
-          <w:lang w:val="uk-UA"/>
+    </w:p>
+    <w:p>
+      <w:pPr>
+        <w:rPr>
+          <w:sz w:val="24"/>
+          <w:szCs w:val="24"/>
+          <w:lang w:val="en-US"/>
+        </w:rPr>
+      </w:pPr>
+      <w:r>
+        <w:rPr>
+          <w:sz w:val="24"/>
+          <w:szCs w:val="24"/>
+          <w:lang w:val="en-US"/>
         </w:rPr>
         <w:br w:type="page"/>
       </w:r>
@@ -2325,7 +2441,7 @@
       </w:r>
     </w:p>
     <w:sectPr>
-      <w:headerReference w:type="default" r:id="rId14"/>
+      <w:headerReference w:type="default" r:id="rId15"/>
       <w:pgSz w:w="11910" w:h="16840"/>
       <w:pgMar w:top="1280" w:right="570" w:bottom="280" w:left="993" w:header="719" w:footer="0" w:gutter="0"/>
       <w:cols w:space="720"/>
@@ -2335,7 +2451,7 @@
 </file>
 
 <file path=word/endnotes.xml><?xml version="1.0" encoding="utf-8"?>
-<w:endnotes xmlns:wpc="http://schemas.microsoft.com/office/word/2010/wordprocessingCanvas" xmlns:cx="http://schemas.microsoft.com/office/drawing/2014/chartex" xmlns:cx1="http://schemas.microsoft.com/office/drawing/2015/9/8/chartex" xmlns:cx2="http://schemas.microsoft.com/office/drawing/2015/10/21/chartex" xmlns:cx3="http://schemas.microsoft.com/office/drawing/2016/5/9/chartex" xmlns:cx4="http://schemas.microsoft.com/office/drawing/2016/5/10/chartex" xmlns:cx5="http://schemas.microsoft.com/office/drawing/2016/5/11/chartex" xmlns:cx6="http://schemas.microsoft.com/office/drawing/2016/5/12/chartex" xmlns:cx7="http://schemas.microsoft.com/office/drawing/2016/5/13/chartex" xmlns:cx8="http://schemas.microsoft.com/office/drawing/2016/5/14/chartex" xmlns:mc="http://schemas.openxmlformats.org/markup-compatibility/2006" xmlns:aink="http://schemas.microsoft.com/office/drawing/2016/ink" xmlns:am3d="http://schemas.microsoft.com/office/drawing/2017/model3d" xmlns:o="urn:schemas-microsoft-com:office:office" xmlns:oel="http://schemas.microsoft.com/office/2019/extlst" xmlns:r="http://schemas.openxmlformats.org/officeDocument/2006/relationships" xmlns:m="http://schemas.openxmlformats.org/officeDocument/2006/math" xmlns:v="urn:schemas-microsoft-com:vml" xmlns:wp14="http://schemas.microsoft.com/office/word/2010/wordprocessingDrawing" xmlns:wp="http://schemas.openxmlformats.org/drawingml/2006/wordprocessingDrawing" xmlns:w10="urn:schemas-microsoft-com:office:word" xmlns:w="http://schemas.openxmlformats.org/wordprocessingml/2006/main" xmlns:w14="http://schemas.microsoft.com/office/word/2010/wordml" xmlns:w15="http://schemas.microsoft.com/office/word/2012/wordml" xmlns:w16cex="http://schemas.microsoft.com/office/word/2018/wordml/cex" xmlns:w16cid="http://schemas.microsoft.com/office/word/2016/wordml/cid" xmlns:w16="http://schemas.microsoft.com/office/word/2018/wordml" xmlns:w16sdtdh="http://schemas.microsoft.com/office/word/2020/wordml/sdtdatahash" xmlns:w16se="http://schemas.microsoft.com/office/word/2015/wordml/symex" xmlns:wpg="http://schemas.microsoft.com/office/word/2010/wordprocessingGroup" xmlns:wpi="http://schemas.microsoft.com/office/word/2010/wordprocessingInk" xmlns:wne="http://schemas.microsoft.com/office/word/2006/wordml" xmlns:wps="http://schemas.microsoft.com/office/word/2010/wordprocessingShape" mc:Ignorable="w14 w15 w16se w16cid w16 w16cex w16sdtdh wp14">
+<w:endnotes xmlns:wpc="http://schemas.microsoft.com/office/word/2010/wordprocessingCanvas" xmlns:cx="http://schemas.microsoft.com/office/drawing/2014/chartex" xmlns:cx1="http://schemas.microsoft.com/office/drawing/2015/9/8/chartex" xmlns:cx2="http://schemas.microsoft.com/office/drawing/2015/10/21/chartex" xmlns:cx3="http://schemas.microsoft.com/office/drawing/2016/5/9/chartex" xmlns:cx4="http://schemas.microsoft.com/office/drawing/2016/5/10/chartex" xmlns:cx5="http://schemas.microsoft.com/office/drawing/2016/5/11/chartex" xmlns:cx6="http://schemas.microsoft.com/office/drawing/2016/5/12/chartex" xmlns:cx7="http://schemas.microsoft.com/office/drawing/2016/5/13/chartex" xmlns:cx8="http://schemas.microsoft.com/office/drawing/2016/5/14/chartex" xmlns:mc="http://schemas.openxmlformats.org/markup-compatibility/2006" xmlns:aink="http://schemas.microsoft.com/office/drawing/2016/ink" xmlns:am3d="http://schemas.microsoft.com/office/drawing/2017/model3d" xmlns:o="urn:schemas-microsoft-com:office:office" xmlns:oel="http://schemas.microsoft.com/office/2019/extlst" xmlns:r="http://schemas.openxmlformats.org/officeDocument/2006/relationships" xmlns:m="http://schemas.openxmlformats.org/officeDocument/2006/math" xmlns:v="urn:schemas-microsoft-com:vml" xmlns:wp14="http://schemas.microsoft.com/office/word/2010/wordprocessingDrawing" xmlns:wp="http://schemas.openxmlformats.org/drawingml/2006/wordprocessingDrawing" xmlns:w10="urn:schemas-microsoft-com:office:word" xmlns:w="http://schemas.openxmlformats.org/wordprocessingml/2006/main" xmlns:w14="http://schemas.microsoft.com/office/word/2010/wordml" xmlns:w15="http://schemas.microsoft.com/office/word/2012/wordml" xmlns:w16cex="http://schemas.microsoft.com/office/word/2018/wordml/cex" xmlns:w16cid="http://schemas.microsoft.com/office/word/2016/wordml/cid" xmlns:w16="http://schemas.microsoft.com/office/word/2018/wordml" xmlns:w16du="http://schemas.microsoft.com/office/word/2023/wordml/word16du" xmlns:w16sdtdh="http://schemas.microsoft.com/office/word/2020/wordml/sdtdatahash" xmlns:w16se="http://schemas.microsoft.com/office/word/2015/wordml/symex" xmlns:wpg="http://schemas.microsoft.com/office/word/2010/wordprocessingGroup" xmlns:wpi="http://schemas.microsoft.com/office/word/2010/wordprocessingInk" xmlns:wne="http://schemas.microsoft.com/office/word/2006/wordml" xmlns:wps="http://schemas.microsoft.com/office/word/2010/wordprocessingShape" mc:Ignorable="w14 w15 w16se w16cid w16 w16cex w16sdtdh wp14">
   <w:endnote w:type="separator" w:id="-1">
     <w:p>
       <w:r>
@@ -2354,7 +2470,7 @@
 </file>
 
 <file path=word/footnotes.xml><?xml version="1.0" encoding="utf-8"?>
-<w:footnotes xmlns:wpc="http://schemas.microsoft.com/office/word/2010/wordprocessingCanvas" xmlns:cx="http://schemas.microsoft.com/office/drawing/2014/chartex" xmlns:cx1="http://schemas.microsoft.com/office/drawing/2015/9/8/chartex" xmlns:cx2="http://schemas.microsoft.com/office/drawing/2015/10/21/chartex" xmlns:cx3="http://schemas.microsoft.com/office/drawing/2016/5/9/chartex" xmlns:cx4="http://schemas.microsoft.com/office/drawing/2016/5/10/chartex" xmlns:cx5="http://schemas.microsoft.com/office/drawing/2016/5/11/chartex" xmlns:cx6="http://schemas.microsoft.com/office/drawing/2016/5/12/chartex" xmlns:cx7="http://schemas.microsoft.com/office/drawing/2016/5/13/chartex" xmlns:cx8="http://schemas.microsoft.com/office/drawing/2016/5/14/chartex" xmlns:mc="http://schemas.openxmlformats.org/markup-compatibility/2006" xmlns:aink="http://schemas.microsoft.com/office/drawing/2016/ink" xmlns:am3d="http://schemas.microsoft.com/office/drawing/2017/model3d" xmlns:o="urn:schemas-microsoft-com:office:office" xmlns:oel="http://schemas.microsoft.com/office/2019/extlst" xmlns:r="http://schemas.openxmlformats.org/officeDocument/2006/relationships" xmlns:m="http://schemas.openxmlformats.org/officeDocument/2006/math" xmlns:v="urn:schemas-microsoft-com:vml" xmlns:wp14="http://schemas.microsoft.com/office/word/2010/wordprocessingDrawing" xmlns:wp="http://schemas.openxmlformats.org/drawingml/2006/wordprocessingDrawing" xmlns:w10="urn:schemas-microsoft-com:office:word" xmlns:w="http://schemas.openxmlformats.org/wordprocessingml/2006/main" xmlns:w14="http://schemas.microsoft.com/office/word/2010/wordml" xmlns:w15="http://schemas.microsoft.com/office/word/2012/wordml" xmlns:w16cex="http://schemas.microsoft.com/office/word/2018/wordml/cex" xmlns:w16cid="http://schemas.microsoft.com/office/word/2016/wordml/cid" xmlns:w16="http://schemas.microsoft.com/office/word/2018/wordml" xmlns:w16sdtdh="http://schemas.microsoft.com/office/word/2020/wordml/sdtdatahash" xmlns:w16se="http://schemas.microsoft.com/office/word/2015/wordml/symex" xmlns:wpg="http://schemas.microsoft.com/office/word/2010/wordprocessingGroup" xmlns:wpi="http://schemas.microsoft.com/office/word/2010/wordprocessingInk" xmlns:wne="http://schemas.microsoft.com/office/word/2006/wordml" xmlns:wps="http://schemas.microsoft.com/office/word/2010/wordprocessingShape" mc:Ignorable="w14 w15 w16se w16cid w16 w16cex w16sdtdh wp14">
+<w:footnotes xmlns:wpc="http://schemas.microsoft.com/office/word/2010/wordprocessingCanvas" xmlns:cx="http://schemas.microsoft.com/office/drawing/2014/chartex" xmlns:cx1="http://schemas.microsoft.com/office/drawing/2015/9/8/chartex" xmlns:cx2="http://schemas.microsoft.com/office/drawing/2015/10/21/chartex" xmlns:cx3="http://schemas.microsoft.com/office/drawing/2016/5/9/chartex" xmlns:cx4="http://schemas.microsoft.com/office/drawing/2016/5/10/chartex" xmlns:cx5="http://schemas.microsoft.com/office/drawing/2016/5/11/chartex" xmlns:cx6="http://schemas.microsoft.com/office/drawing/2016/5/12/chartex" xmlns:cx7="http://schemas.microsoft.com/office/drawing/2016/5/13/chartex" xmlns:cx8="http://schemas.microsoft.com/office/drawing/2016/5/14/chartex" xmlns:mc="http://schemas.openxmlformats.org/markup-compatibility/2006" xmlns:aink="http://schemas.microsoft.com/office/drawing/2016/ink" xmlns:am3d="http://schemas.microsoft.com/office/drawing/2017/model3d" xmlns:o="urn:schemas-microsoft-com:office:office" xmlns:oel="http://schemas.microsoft.com/office/2019/extlst" xmlns:r="http://schemas.openxmlformats.org/officeDocument/2006/relationships" xmlns:m="http://schemas.openxmlformats.org/officeDocument/2006/math" xmlns:v="urn:schemas-microsoft-com:vml" xmlns:wp14="http://schemas.microsoft.com/office/word/2010/wordprocessingDrawing" xmlns:wp="http://schemas.openxmlformats.org/drawingml/2006/wordprocessingDrawing" xmlns:w10="urn:schemas-microsoft-com:office:word" xmlns:w="http://schemas.openxmlformats.org/wordprocessingml/2006/main" xmlns:w14="http://schemas.microsoft.com/office/word/2010/wordml" xmlns:w15="http://schemas.microsoft.com/office/word/2012/wordml" xmlns:w16cex="http://schemas.microsoft.com/office/word/2018/wordml/cex" xmlns:w16cid="http://schemas.microsoft.com/office/word/2016/wordml/cid" xmlns:w16="http://schemas.microsoft.com/office/word/2018/wordml" xmlns:w16du="http://schemas.microsoft.com/office/word/2023/wordml/word16du" xmlns:w16sdtdh="http://schemas.microsoft.com/office/word/2020/wordml/sdtdatahash" xmlns:w16se="http://schemas.microsoft.com/office/word/2015/wordml/symex" xmlns:wpg="http://schemas.microsoft.com/office/word/2010/wordprocessingGroup" xmlns:wpi="http://schemas.microsoft.com/office/word/2010/wordprocessingInk" xmlns:wne="http://schemas.microsoft.com/office/word/2006/wordml" xmlns:wps="http://schemas.microsoft.com/office/word/2010/wordprocessingShape" mc:Ignorable="w14 w15 w16se w16cid w16 w16cex w16sdtdh wp14">
   <w:footnote w:type="separator" w:id="-1">
     <w:p>
       <w:r>
@@ -2373,7 +2489,7 @@
 </file>
 
 <file path=word/header1.xml><?xml version="1.0" encoding="utf-8"?>
-<w:hdr xmlns:wpc="http://schemas.microsoft.com/office/word/2010/wordprocessingCanvas" xmlns:cx="http://schemas.microsoft.com/office/drawing/2014/chartex" xmlns:cx1="http://schemas.microsoft.com/office/drawing/2015/9/8/chartex" xmlns:cx2="http://schemas.microsoft.com/office/drawing/2015/10/21/chartex" xmlns:cx3="http://schemas.microsoft.com/office/drawing/2016/5/9/chartex" xmlns:cx4="http://schemas.microsoft.com/office/drawing/2016/5/10/chartex" xmlns:cx5="http://schemas.microsoft.com/office/drawing/2016/5/11/chartex" xmlns:cx6="http://schemas.microsoft.com/office/drawing/2016/5/12/chartex" xmlns:cx7="http://schemas.microsoft.com/office/drawing/2016/5/13/chartex" xmlns:cx8="http://schemas.microsoft.com/office/drawing/2016/5/14/chartex" xmlns:mc="http://schemas.openxmlformats.org/markup-compatibility/2006" xmlns:aink="http://schemas.microsoft.com/office/drawing/2016/ink" xmlns:am3d="http://schemas.microsoft.com/office/drawing/2017/model3d" xmlns:o="urn:schemas-microsoft-com:office:office" xmlns:oel="http://schemas.microsoft.com/office/2019/extlst" xmlns:r="http://schemas.openxmlformats.org/officeDocument/2006/relationships" xmlns:m="http://schemas.openxmlformats.org/officeDocument/2006/math" xmlns:v="urn:schemas-microsoft-com:vml" xmlns:wp14="http://schemas.microsoft.com/office/word/2010/wordprocessingDrawing" xmlns:wp="http://schemas.openxmlformats.org/drawingml/2006/wordprocessingDrawing" xmlns:w10="urn:schemas-microsoft-com:office:word" xmlns:w="http://schemas.openxmlformats.org/wordprocessingml/2006/main" xmlns:w14="http://schemas.microsoft.com/office/word/2010/wordml" xmlns:w15="http://schemas.microsoft.com/office/word/2012/wordml" xmlns:w16cex="http://schemas.microsoft.com/office/word/2018/wordml/cex" xmlns:w16cid="http://schemas.microsoft.com/office/word/2016/wordml/cid" xmlns:w16="http://schemas.microsoft.com/office/word/2018/wordml" xmlns:w16sdtdh="http://schemas.microsoft.com/office/word/2020/wordml/sdtdatahash" xmlns:w16se="http://schemas.microsoft.com/office/word/2015/wordml/symex" xmlns:wpg="http://schemas.microsoft.com/office/word/2010/wordprocessingGroup" xmlns:wpi="http://schemas.microsoft.com/office/word/2010/wordprocessingInk" xmlns:wne="http://schemas.microsoft.com/office/word/2006/wordml" xmlns:wps="http://schemas.microsoft.com/office/word/2010/wordprocessingShape" mc:Ignorable="w14 w15 w16se w16cid w16 w16cex w16sdtdh wp14">
+<w:hdr xmlns:wpc="http://schemas.microsoft.com/office/word/2010/wordprocessingCanvas" xmlns:cx="http://schemas.microsoft.com/office/drawing/2014/chartex" xmlns:cx1="http://schemas.microsoft.com/office/drawing/2015/9/8/chartex" xmlns:cx2="http://schemas.microsoft.com/office/drawing/2015/10/21/chartex" xmlns:cx3="http://schemas.microsoft.com/office/drawing/2016/5/9/chartex" xmlns:cx4="http://schemas.microsoft.com/office/drawing/2016/5/10/chartex" xmlns:cx5="http://schemas.microsoft.com/office/drawing/2016/5/11/chartex" xmlns:cx6="http://schemas.microsoft.com/office/drawing/2016/5/12/chartex" xmlns:cx7="http://schemas.microsoft.com/office/drawing/2016/5/13/chartex" xmlns:cx8="http://schemas.microsoft.com/office/drawing/2016/5/14/chartex" xmlns:mc="http://schemas.openxmlformats.org/markup-compatibility/2006" xmlns:aink="http://schemas.microsoft.com/office/drawing/2016/ink" xmlns:am3d="http://schemas.microsoft.com/office/drawing/2017/model3d" xmlns:o="urn:schemas-microsoft-com:office:office" xmlns:oel="http://schemas.microsoft.com/office/2019/extlst" xmlns:r="http://schemas.openxmlformats.org/officeDocument/2006/relationships" xmlns:m="http://schemas.openxmlformats.org/officeDocument/2006/math" xmlns:v="urn:schemas-microsoft-com:vml" xmlns:wp14="http://schemas.microsoft.com/office/word/2010/wordprocessingDrawing" xmlns:wp="http://schemas.openxmlformats.org/drawingml/2006/wordprocessingDrawing" xmlns:w10="urn:schemas-microsoft-com:office:word" xmlns:w="http://schemas.openxmlformats.org/wordprocessingml/2006/main" xmlns:w14="http://schemas.microsoft.com/office/word/2010/wordml" xmlns:w15="http://schemas.microsoft.com/office/word/2012/wordml" xmlns:w16cex="http://schemas.microsoft.com/office/word/2018/wordml/cex" xmlns:w16cid="http://schemas.microsoft.com/office/word/2016/wordml/cid" xmlns:w16="http://schemas.microsoft.com/office/word/2018/wordml" xmlns:w16du="http://schemas.microsoft.com/office/word/2023/wordml/word16du" xmlns:w16sdtdh="http://schemas.microsoft.com/office/word/2020/wordml/sdtdatahash" xmlns:w16se="http://schemas.microsoft.com/office/word/2015/wordml/symex" xmlns:wpg="http://schemas.microsoft.com/office/word/2010/wordprocessingGroup" xmlns:wpi="http://schemas.microsoft.com/office/word/2010/wordprocessingInk" xmlns:wne="http://schemas.microsoft.com/office/word/2006/wordml" xmlns:wps="http://schemas.microsoft.com/office/word/2010/wordprocessingShape" mc:Ignorable="w14 w15 w16se w16cid w16 w16cex w16sdtdh wp14">
   <w:p>
     <w:pPr>
       <w:pStyle w:val="BodyText"/>
@@ -2387,7 +2503,9 @@
         <w:noProof/>
       </w:rPr>
       <w:pict w14:anchorId="0030031F">
-        <v:shape id="docshape1" o:spid="_x0000_s1026" style="position:absolute;margin-left:83.65pt;margin-top:52.45pt;width:470.75pt;height:4.45pt;z-index:-15915008;visibility:visible;mso-wrap-style:square;mso-width-percent:0;mso-height-percent:0;mso-wrap-distance-left:9pt;mso-wrap-distance-top:0;mso-wrap-distance-right:9pt;mso-wrap-distance-bottom:0;mso-position-horizontal:absolute;mso-position-horizontal-relative:page;mso-position-vertical:absolute;mso-position-vertical-relative:page;mso-width-percent:0;mso-height-percent:0;mso-width-relative:page;mso-height-relative:page;v-text-anchor:top" coordsize="9415,89" o:gfxdata="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" path="m9414,29l,29,,89r9414,l9414,29xm9414,l,,,14r9414,l9414,xe" fillcolor="#612322" stroked="f">
+        <v:shape id="docshape1" o:spid="_x0000_s1026" style="position:absolute;margin-left:83.65pt;margin-top:52.45pt;width:470.75pt;height:4.45pt;z-index:-15915008;visibility:visible;mso-wrap-style:square;mso-width-percent:0;mso-height-percent:0;mso-wrap-distance-left:9pt;mso-wrap-distance-top:0;mso-wrap-distance-right:9pt;mso-wrap-distance-bottom:0;mso-position-horizontal:absolute;mso-position-horizontal-relative:page;mso-position-vertical:absolute;mso-position-vertical-relative:page;mso-width-percent:0;mso-height-percent:0;mso-width-relative:page;mso-height-relative:page;v-text-anchor:top" coordsize="9415,89" o:spt="100" o:gfxdata="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" adj="0,,0" path="m9414,29l,29,,89r9414,l9414,29xm9414,l,,,14r9414,l9414,xe" fillcolor="#612322" stroked="f">
+          <v:stroke joinstyle="round"/>
+          <v:formulas/>
           <v:path arrowok="t" o:connecttype="custom" o:connectlocs="5977890,684530;0,684530;0,722630;5977890,722630;5977890,684530;5977890,666115;0,666115;0,675005;5977890,675005;5977890,666115" o:connectangles="0,0,0,0,0,0,0,0,0,0"/>
           <w10:wrap anchorx="page" anchory="page"/>
         </v:shape>
@@ -2456,7 +2574,7 @@
 </file>
 
 <file path=word/numbering.xml><?xml version="1.0" encoding="utf-8"?>
-<w:numbering xmlns:wpc="http://schemas.microsoft.com/office/word/2010/wordprocessingCanvas" xmlns:cx="http://schemas.microsoft.com/office/drawing/2014/chartex" xmlns:cx1="http://schemas.microsoft.com/office/drawing/2015/9/8/chartex" xmlns:cx2="http://schemas.microsoft.com/office/drawing/2015/10/21/chartex" xmlns:cx3="http://schemas.microsoft.com/office/drawing/2016/5/9/chartex" xmlns:cx4="http://schemas.microsoft.com/office/drawing/2016/5/10/chartex" xmlns:cx5="http://schemas.microsoft.com/office/drawing/2016/5/11/chartex" xmlns:cx6="http://schemas.microsoft.com/office/drawing/2016/5/12/chartex" xmlns:cx7="http://schemas.microsoft.com/office/drawing/2016/5/13/chartex" xmlns:cx8="http://schemas.microsoft.com/office/drawing/2016/5/14/chartex" xmlns:mc="http://schemas.openxmlformats.org/markup-compatibility/2006" xmlns:aink="http://schemas.microsoft.com/office/drawing/2016/ink" xmlns:am3d="http://schemas.microsoft.com/office/drawing/2017/model3d" xmlns:o="urn:schemas-microsoft-com:office:office" xmlns:oel="http://schemas.microsoft.com/office/2019/extlst" xmlns:r="http://schemas.openxmlformats.org/officeDocument/2006/relationships" xmlns:m="http://schemas.openxmlformats.org/officeDocument/2006/math" xmlns:v="urn:schemas-microsoft-com:vml" xmlns:wp14="http://schemas.microsoft.com/office/word/2010/wordprocessingDrawing" xmlns:wp="http://schemas.openxmlformats.org/drawingml/2006/wordprocessingDrawing" xmlns:w10="urn:schemas-microsoft-com:office:word" xmlns:w="http://schemas.openxmlformats.org/wordprocessingml/2006/main" xmlns:w14="http://schemas.microsoft.com/office/word/2010/wordml" xmlns:w15="http://schemas.microsoft.com/office/word/2012/wordml" xmlns:w16cex="http://schemas.microsoft.com/office/word/2018/wordml/cex" xmlns:w16cid="http://schemas.microsoft.com/office/word/2016/wordml/cid" xmlns:w16="http://schemas.microsoft.com/office/word/2018/wordml" xmlns:w16sdtdh="http://schemas.microsoft.com/office/word/2020/wordml/sdtdatahash" xmlns:w16se="http://schemas.microsoft.com/office/word/2015/wordml/symex" xmlns:wpg="http://schemas.microsoft.com/office/word/2010/wordprocessingGroup" xmlns:wpi="http://schemas.microsoft.com/office/word/2010/wordprocessingInk" xmlns:wne="http://schemas.microsoft.com/office/word/2006/wordml" xmlns:wps="http://schemas.microsoft.com/office/word/2010/wordprocessingShape" mc:Ignorable="w14 w15 w16se w16cid w16 w16cex w16sdtdh wp14">
+<w:numbering xmlns:wpc="http://schemas.microsoft.com/office/word/2010/wordprocessingCanvas" xmlns:cx="http://schemas.microsoft.com/office/drawing/2014/chartex" xmlns:cx1="http://schemas.microsoft.com/office/drawing/2015/9/8/chartex" xmlns:cx2="http://schemas.microsoft.com/office/drawing/2015/10/21/chartex" xmlns:cx3="http://schemas.microsoft.com/office/drawing/2016/5/9/chartex" xmlns:cx4="http://schemas.microsoft.com/office/drawing/2016/5/10/chartex" xmlns:cx5="http://schemas.microsoft.com/office/drawing/2016/5/11/chartex" xmlns:cx6="http://schemas.microsoft.com/office/drawing/2016/5/12/chartex" xmlns:cx7="http://schemas.microsoft.com/office/drawing/2016/5/13/chartex" xmlns:cx8="http://schemas.microsoft.com/office/drawing/2016/5/14/chartex" xmlns:mc="http://schemas.openxmlformats.org/markup-compatibility/2006" xmlns:aink="http://schemas.microsoft.com/office/drawing/2016/ink" xmlns:am3d="http://schemas.microsoft.com/office/drawing/2017/model3d" xmlns:o="urn:schemas-microsoft-com:office:office" xmlns:oel="http://schemas.microsoft.com/office/2019/extlst" xmlns:r="http://schemas.openxmlformats.org/officeDocument/2006/relationships" xmlns:m="http://schemas.openxmlformats.org/officeDocument/2006/math" xmlns:v="urn:schemas-microsoft-com:vml" xmlns:wp14="http://schemas.microsoft.com/office/word/2010/wordprocessingDrawing" xmlns:wp="http://schemas.openxmlformats.org/drawingml/2006/wordprocessingDrawing" xmlns:w10="urn:schemas-microsoft-com:office:word" xmlns:w="http://schemas.openxmlformats.org/wordprocessingml/2006/main" xmlns:w14="http://schemas.microsoft.com/office/word/2010/wordml" xmlns:w15="http://schemas.microsoft.com/office/word/2012/wordml" xmlns:w16cex="http://schemas.microsoft.com/office/word/2018/wordml/cex" xmlns:w16cid="http://schemas.microsoft.com/office/word/2016/wordml/cid" xmlns:w16="http://schemas.microsoft.com/office/word/2018/wordml" xmlns:w16du="http://schemas.microsoft.com/office/word/2023/wordml/word16du" xmlns:w16sdtdh="http://schemas.microsoft.com/office/word/2020/wordml/sdtdatahash" xmlns:w16se="http://schemas.microsoft.com/office/word/2015/wordml/symex" xmlns:wpg="http://schemas.microsoft.com/office/word/2010/wordprocessingGroup" xmlns:wpi="http://schemas.microsoft.com/office/word/2010/wordprocessingInk" xmlns:wne="http://schemas.microsoft.com/office/word/2006/wordml" xmlns:wps="http://schemas.microsoft.com/office/word/2010/wordprocessingShape" mc:Ignorable="w14 w15 w16se w16cid w16 w16cex w16sdtdh wp14">
   <w:abstractNum w:abstractNumId="0" w15:restartNumberingAfterBreak="0">
     <w:nsid w:val="1AD46D96"/>
     <w:multiLevelType w:val="hybridMultilevel"/>
@@ -3776,43 +3894,19 @@
   </w:num>
   <w:num w:numId="14" w16cid:durableId="1611206450">
     <w:abstractNumId w:val="12"/>
-    <w:lvlOverride w:ilvl="1">
-      <w:lvl w:ilvl="1">
-        <w:numFmt w:val="lowerLetter"/>
-        <w:lvlText w:val="%2."/>
-        <w:lvlJc w:val="left"/>
-      </w:lvl>
-    </w:lvlOverride>
+    <w:lvlOverride w:ilvl="0"/>
   </w:num>
   <w:num w:numId="15" w16cid:durableId="1611206450">
     <w:abstractNumId w:val="12"/>
-    <w:lvlOverride w:ilvl="1">
-      <w:lvl w:ilvl="1">
-        <w:numFmt w:val="lowerLetter"/>
-        <w:lvlText w:val="%2."/>
-        <w:lvlJc w:val="left"/>
-      </w:lvl>
-    </w:lvlOverride>
+    <w:lvlOverride w:ilvl="0"/>
   </w:num>
   <w:num w:numId="16" w16cid:durableId="1611206450">
     <w:abstractNumId w:val="12"/>
-    <w:lvlOverride w:ilvl="1">
-      <w:lvl w:ilvl="1">
-        <w:numFmt w:val="lowerLetter"/>
-        <w:lvlText w:val="%2."/>
-        <w:lvlJc w:val="left"/>
-      </w:lvl>
-    </w:lvlOverride>
+    <w:lvlOverride w:ilvl="0"/>
   </w:num>
   <w:num w:numId="17" w16cid:durableId="1611206450">
     <w:abstractNumId w:val="12"/>
-    <w:lvlOverride w:ilvl="1">
-      <w:lvl w:ilvl="1">
-        <w:numFmt w:val="lowerLetter"/>
-        <w:lvlText w:val="%2."/>
-        <w:lvlJc w:val="left"/>
-      </w:lvl>
-    </w:lvlOverride>
+    <w:lvlOverride w:ilvl="0"/>
   </w:num>
 </w:numbering>
 </file>
@@ -4224,6 +4318,49 @@
       <w:lang w:val="ru-RU"/>
     </w:rPr>
   </w:style>
+  <w:style w:type="paragraph" w:styleId="Heading1">
+    <w:name w:val="heading 1"/>
+    <w:basedOn w:val="Normal"/>
+    <w:next w:val="Normal"/>
+    <w:link w:val="Heading1Char"/>
+    <w:uiPriority w:val="9"/>
+    <w:qFormat/>
+    <w:rsid w:val="00B078F3"/>
+    <w:pPr>
+      <w:keepNext/>
+      <w:keepLines/>
+      <w:spacing w:before="240"/>
+      <w:outlineLvl w:val="0"/>
+    </w:pPr>
+    <w:rPr>
+      <w:rFonts w:asciiTheme="majorHAnsi" w:eastAsiaTheme="majorEastAsia" w:hAnsiTheme="majorHAnsi" w:cstheme="majorBidi"/>
+      <w:color w:val="365F91" w:themeColor="accent1" w:themeShade="BF"/>
+      <w:sz w:val="32"/>
+      <w:szCs w:val="32"/>
+    </w:rPr>
+  </w:style>
+  <w:style w:type="paragraph" w:styleId="Heading2">
+    <w:name w:val="heading 2"/>
+    <w:basedOn w:val="Normal"/>
+    <w:next w:val="Normal"/>
+    <w:link w:val="Heading2Char"/>
+    <w:uiPriority w:val="9"/>
+    <w:unhideWhenUsed/>
+    <w:qFormat/>
+    <w:rsid w:val="00B078F3"/>
+    <w:pPr>
+      <w:keepNext/>
+      <w:keepLines/>
+      <w:spacing w:before="40"/>
+      <w:outlineLvl w:val="1"/>
+    </w:pPr>
+    <w:rPr>
+      <w:rFonts w:asciiTheme="majorHAnsi" w:eastAsiaTheme="majorEastAsia" w:hAnsiTheme="majorHAnsi" w:cstheme="majorBidi"/>
+      <w:color w:val="365F91" w:themeColor="accent1" w:themeShade="BF"/>
+      <w:sz w:val="26"/>
+      <w:szCs w:val="26"/>
+    </w:rPr>
+  </w:style>
   <w:style w:type="character" w:default="1" w:styleId="DefaultParagraphFont">
     <w:name w:val="Default Paragraph Font"/>
     <w:uiPriority w:val="1"/>
@@ -4496,6 +4633,34 @@
     <w:rsid w:val="00810F1F"/>
     <w:rPr>
       <w:rFonts w:ascii="Times New Roman" w:eastAsia="Times New Roman" w:hAnsi="Times New Roman" w:cs="Times New Roman"/>
+      <w:lang w:val="ru-RU"/>
+    </w:rPr>
+  </w:style>
+  <w:style w:type="character" w:customStyle="1" w:styleId="Heading1Char">
+    <w:name w:val="Heading 1 Char"/>
+    <w:basedOn w:val="DefaultParagraphFont"/>
+    <w:link w:val="Heading1"/>
+    <w:uiPriority w:val="9"/>
+    <w:rsid w:val="00B078F3"/>
+    <w:rPr>
+      <w:rFonts w:asciiTheme="majorHAnsi" w:eastAsiaTheme="majorEastAsia" w:hAnsiTheme="majorHAnsi" w:cstheme="majorBidi"/>
+      <w:color w:val="365F91" w:themeColor="accent1" w:themeShade="BF"/>
+      <w:sz w:val="32"/>
+      <w:szCs w:val="32"/>
+      <w:lang w:val="ru-RU"/>
+    </w:rPr>
+  </w:style>
+  <w:style w:type="character" w:customStyle="1" w:styleId="Heading2Char">
+    <w:name w:val="Heading 2 Char"/>
+    <w:basedOn w:val="DefaultParagraphFont"/>
+    <w:link w:val="Heading2"/>
+    <w:uiPriority w:val="9"/>
+    <w:rsid w:val="00B078F3"/>
+    <w:rPr>
+      <w:rFonts w:asciiTheme="majorHAnsi" w:eastAsiaTheme="majorEastAsia" w:hAnsiTheme="majorHAnsi" w:cstheme="majorBidi"/>
+      <w:color w:val="365F91" w:themeColor="accent1" w:themeShade="BF"/>
+      <w:sz w:val="26"/>
+      <w:szCs w:val="26"/>
       <w:lang w:val="ru-RU"/>
     </w:rPr>
   </w:style>
